--- a/说明文档/开发日志.docx
+++ b/说明文档/开发日志.docx
@@ -74,7 +74,6 @@
       <w:pPr>
         <w:ind w:firstLine="420"/>
         <w:rPr>
-          <w:rFonts w:hint="eastAsia"/>
           <w:sz w:val="22"/>
         </w:rPr>
       </w:pPr>
@@ -92,8 +91,68 @@
         </w:rPr>
         <w:t>，买了一本pygame的书，到时候看看吧。</w:t>
       </w:r>
-      <w:bookmarkStart w:id="0" w:name="_GoBack"/>
-      <w:bookmarkEnd w:id="0"/>
+    </w:p>
+    <w:p>
+      <w:pPr>
+        <w:ind w:firstLine="420"/>
+        <w:rPr>
+          <w:rFonts w:hint="eastAsia"/>
+          <w:sz w:val="22"/>
+        </w:rPr>
+      </w:pPr>
+      <w:r>
+        <w:rPr>
+          <w:sz w:val="22"/>
+        </w:rPr>
+        <w:t>2018</w:t>
+      </w:r>
+      <w:r>
+        <w:rPr>
+          <w:rFonts w:hint="eastAsia"/>
+          <w:sz w:val="22"/>
+        </w:rPr>
+        <w:t>-</w:t>
+      </w:r>
+      <w:r>
+        <w:rPr>
+          <w:sz w:val="22"/>
+        </w:rPr>
+        <w:t>4</w:t>
+      </w:r>
+      <w:r>
+        <w:rPr>
+          <w:rFonts w:hint="eastAsia"/>
+          <w:sz w:val="22"/>
+        </w:rPr>
+        <w:t>-</w:t>
+      </w:r>
+      <w:r>
+        <w:rPr>
+          <w:sz w:val="22"/>
+        </w:rPr>
+        <w:t>5</w:t>
+      </w:r>
+      <w:r>
+        <w:rPr>
+          <w:rFonts w:hint="eastAsia"/>
+          <w:sz w:val="22"/>
+        </w:rPr>
+        <w:t>：鼠标检测搞定了，用的是坐标的方法，没有用到Group</w:t>
+      </w:r>
+      <w:r>
+        <w:rPr>
+          <w:rFonts w:hint="eastAsia"/>
+          <w:sz w:val="22"/>
+        </w:rPr>
+        <w:t>。</w:t>
+      </w:r>
+      <w:r>
+        <w:rPr>
+          <w:rFonts w:hint="eastAsia"/>
+          <w:sz w:val="22"/>
+        </w:rPr>
+        <w:t>鼠标点击也做好了，接下来应该就是生成地雷了</w:t>
+      </w:r>
     </w:p>
     <w:p>
       <w:pPr>
@@ -139,6 +198,7 @@
       <w:r>
         <w:rPr>
           <w:rFonts w:hint="eastAsia"/>
+          <w:color w:val="D0CECE" w:themeColor="background2" w:themeShade="E6"/>
           <w:sz w:val="22"/>
         </w:rPr>
         <w:t>检测鼠标点击事件，让被点击的小方块做出反应。</w:t>
@@ -183,6 +243,8 @@
         </w:rPr>
         <w:t>继承地雷类。让雷区生出地雷。</w:t>
       </w:r>
+      <w:bookmarkStart w:id="0" w:name="_GoBack"/>
+      <w:bookmarkEnd w:id="0"/>
     </w:p>
     <w:p>
       <w:pPr>
@@ -232,6 +294,44 @@
     </w:sectPr>
   </w:body>
 </w:document>
+</file>
+
+<file path=word/endnotes.xml><?xml version="1.0" encoding="utf-8"?>
+<w:endnotes xmlns:wpc="http://schemas.microsoft.com/office/word/2010/wordprocessingCanvas" xmlns:cx="http://schemas.microsoft.com/office/drawing/2014/chartex" xmlns:cx1="http://schemas.microsoft.com/office/drawing/2015/9/8/chartex" xmlns:cx2="http://schemas.microsoft.com/office/drawing/2015/10/21/chartex" xmlns:cx3="http://schemas.microsoft.com/office/drawing/2016/5/9/chartex" xmlns:cx4="http://schemas.microsoft.com/office/drawing/2016/5/10/chartex" xmlns:cx5="http://schemas.microsoft.com/office/drawing/2016/5/11/chartex" xmlns:cx6="http://schemas.microsoft.com/office/drawing/2016/5/12/chartex" xmlns:cx7="http://schemas.microsoft.com/office/drawing/2016/5/13/chartex" xmlns:cx8="http://schemas.microsoft.com/office/drawing/2016/5/14/chartex" xmlns:mc="http://schemas.openxmlformats.org/markup-compatibility/2006" xmlns:aink="http://schemas.microsoft.com/office/drawing/2016/ink" xmlns:am3d="http://schemas.microsoft.com/office/drawing/2017/model3d" xmlns:o="urn:schemas-microsoft-com:office:office" xmlns:r="http://schemas.openxmlformats.org/officeDocument/2006/relationships" xmlns:m="http://schemas.openxmlformats.org/officeDocument/2006/math" xmlns:v="urn:schemas-microsoft-com:vml" xmlns:wp14="http://schemas.microsoft.com/office/word/2010/wordprocessingDrawing" xmlns:wp="http://schemas.openxmlformats.org/drawingml/2006/wordprocessingDrawing" xmlns:w10="urn:schemas-microsoft-com:office:word" xmlns:w="http://schemas.openxmlformats.org/wordprocessingml/2006/main" xmlns:w14="http://schemas.microsoft.com/office/word/2010/wordml" xmlns:w15="http://schemas.microsoft.com/office/word/2012/wordml" xmlns:w16cid="http://schemas.microsoft.com/office/word/2016/wordml/cid" xmlns:w16se="http://schemas.microsoft.com/office/word/2015/wordml/symex" xmlns:wpg="http://schemas.microsoft.com/office/word/2010/wordprocessingGroup" xmlns:wpi="http://schemas.microsoft.com/office/word/2010/wordprocessingInk" xmlns:wne="http://schemas.microsoft.com/office/word/2006/wordml" xmlns:wps="http://schemas.microsoft.com/office/word/2010/wordprocessingShape" mc:Ignorable="w14 w15 w16se w16cid wp14">
+  <w:endnote w:type="separator" w:id="-1">
+    <w:p>
+      <w:r>
+        <w:separator/>
+      </w:r>
+    </w:p>
+  </w:endnote>
+  <w:endnote w:type="continuationSeparator" w:id="0">
+    <w:p>
+      <w:r>
+        <w:continuationSeparator/>
+      </w:r>
+    </w:p>
+  </w:endnote>
+</w:endnotes>
+</file>
+
+<file path=word/footnotes.xml><?xml version="1.0" encoding="utf-8"?>
+<w:footnotes xmlns:wpc="http://schemas.microsoft.com/office/word/2010/wordprocessingCanvas" xmlns:cx="http://schemas.microsoft.com/office/drawing/2014/chartex" xmlns:cx1="http://schemas.microsoft.com/office/drawing/2015/9/8/chartex" xmlns:cx2="http://schemas.microsoft.com/office/drawing/2015/10/21/chartex" xmlns:cx3="http://schemas.microsoft.com/office/drawing/2016/5/9/chartex" xmlns:cx4="http://schemas.microsoft.com/office/drawing/2016/5/10/chartex" xmlns:cx5="http://schemas.microsoft.com/office/drawing/2016/5/11/chartex" xmlns:cx6="http://schemas.microsoft.com/office/drawing/2016/5/12/chartex" xmlns:cx7="http://schemas.microsoft.com/office/drawing/2016/5/13/chartex" xmlns:cx8="http://schemas.microsoft.com/office/drawing/2016/5/14/chartex" xmlns:mc="http://schemas.openxmlformats.org/markup-compatibility/2006" xmlns:aink="http://schemas.microsoft.com/office/drawing/2016/ink" xmlns:am3d="http://schemas.microsoft.com/office/drawing/2017/model3d" xmlns:o="urn:schemas-microsoft-com:office:office" xmlns:r="http://schemas.openxmlformats.org/officeDocument/2006/relationships" xmlns:m="http://schemas.openxmlformats.org/officeDocument/2006/math" xmlns:v="urn:schemas-microsoft-com:vml" xmlns:wp14="http://schemas.microsoft.com/office/word/2010/wordprocessingDrawing" xmlns:wp="http://schemas.openxmlformats.org/drawingml/2006/wordprocessingDrawing" xmlns:w10="urn:schemas-microsoft-com:office:word" xmlns:w="http://schemas.openxmlformats.org/wordprocessingml/2006/main" xmlns:w14="http://schemas.microsoft.com/office/word/2010/wordml" xmlns:w15="http://schemas.microsoft.com/office/word/2012/wordml" xmlns:w16cid="http://schemas.microsoft.com/office/word/2016/wordml/cid" xmlns:w16se="http://schemas.microsoft.com/office/word/2015/wordml/symex" xmlns:wpg="http://schemas.microsoft.com/office/word/2010/wordprocessingGroup" xmlns:wpi="http://schemas.microsoft.com/office/word/2010/wordprocessingInk" xmlns:wne="http://schemas.microsoft.com/office/word/2006/wordml" xmlns:wps="http://schemas.microsoft.com/office/word/2010/wordprocessingShape" mc:Ignorable="w14 w15 w16se w16cid wp14">
+  <w:footnote w:type="separator" w:id="-1">
+    <w:p>
+      <w:r>
+        <w:separator/>
+      </w:r>
+    </w:p>
+  </w:footnote>
+  <w:footnote w:type="continuationSeparator" w:id="0">
+    <w:p>
+      <w:r>
+        <w:continuationSeparator/>
+      </w:r>
+    </w:p>
+  </w:footnote>
+</w:footnotes>
 </file>
 
 <file path=word/numbering.xml><?xml version="1.0" encoding="utf-8"?>
@@ -932,6 +1032,71 @@
       <w:ind w:firstLineChars="200" w:firstLine="420"/>
     </w:pPr>
   </w:style>
+  <w:style w:type="paragraph" w:styleId="a4">
+    <w:name w:val="header"/>
+    <w:basedOn w:val="a"/>
+    <w:link w:val="a5"/>
+    <w:uiPriority w:val="99"/>
+    <w:unhideWhenUsed/>
+    <w:rsid w:val="000F608D"/>
+    <w:pPr>
+      <w:pBdr>
+        <w:bottom w:val="single" w:sz="6" w:space="1" w:color="auto"/>
+      </w:pBdr>
+      <w:tabs>
+        <w:tab w:val="center" w:pos="4153"/>
+        <w:tab w:val="right" w:pos="8306"/>
+      </w:tabs>
+      <w:snapToGrid w:val="0"/>
+      <w:jc w:val="center"/>
+    </w:pPr>
+    <w:rPr>
+      <w:sz w:val="18"/>
+      <w:szCs w:val="18"/>
+    </w:rPr>
+  </w:style>
+  <w:style w:type="character" w:customStyle="1" w:styleId="a5">
+    <w:name w:val="页眉 字符"/>
+    <w:basedOn w:val="a0"/>
+    <w:link w:val="a4"/>
+    <w:uiPriority w:val="99"/>
+    <w:rsid w:val="000F608D"/>
+    <w:rPr>
+      <w:sz w:val="18"/>
+      <w:szCs w:val="18"/>
+    </w:rPr>
+  </w:style>
+  <w:style w:type="paragraph" w:styleId="a6">
+    <w:name w:val="footer"/>
+    <w:basedOn w:val="a"/>
+    <w:link w:val="a7"/>
+    <w:uiPriority w:val="99"/>
+    <w:unhideWhenUsed/>
+    <w:rsid w:val="000F608D"/>
+    <w:pPr>
+      <w:tabs>
+        <w:tab w:val="center" w:pos="4153"/>
+        <w:tab w:val="right" w:pos="8306"/>
+      </w:tabs>
+      <w:snapToGrid w:val="0"/>
+      <w:jc w:val="left"/>
+    </w:pPr>
+    <w:rPr>
+      <w:sz w:val="18"/>
+      <w:szCs w:val="18"/>
+    </w:rPr>
+  </w:style>
+  <w:style w:type="character" w:customStyle="1" w:styleId="a7">
+    <w:name w:val="页脚 字符"/>
+    <w:basedOn w:val="a0"/>
+    <w:link w:val="a6"/>
+    <w:uiPriority w:val="99"/>
+    <w:rsid w:val="000F608D"/>
+    <w:rPr>
+      <w:sz w:val="18"/>
+      <w:szCs w:val="18"/>
+    </w:rPr>
+  </w:style>
 </w:styles>
 </file>
 

--- a/说明文档/开发日志.docx
+++ b/说明文档/开发日志.docx
@@ -46,7 +46,54 @@
           <w:sz w:val="22"/>
           <w:highlight w:val="lightGray"/>
         </w:rPr>
-        <w:t>第一天：</w:t>
+        <w:t>2</w:t>
+      </w:r>
+      <w:r>
+        <w:rPr>
+          <w:sz w:val="22"/>
+          <w:highlight w:val="lightGray"/>
+        </w:rPr>
+        <w:t>018</w:t>
+      </w:r>
+      <w:r>
+        <w:rPr>
+          <w:rFonts w:hint="eastAsia"/>
+          <w:sz w:val="22"/>
+          <w:highlight w:val="lightGray"/>
+        </w:rPr>
+        <w:t>-</w:t>
+      </w:r>
+      <w:r>
+        <w:rPr>
+          <w:sz w:val="22"/>
+          <w:highlight w:val="lightGray"/>
+        </w:rPr>
+        <w:t>4</w:t>
+      </w:r>
+      <w:r>
+        <w:rPr>
+          <w:rFonts w:hint="eastAsia"/>
+          <w:sz w:val="22"/>
+          <w:highlight w:val="lightGray"/>
+        </w:rPr>
+        <w:t>-</w:t>
+      </w:r>
+      <w:r>
+        <w:rPr>
+          <w:sz w:val="22"/>
+          <w:highlight w:val="lightGray"/>
+        </w:rPr>
+        <w:t>2</w:t>
+      </w:r>
+      <w:bookmarkStart w:id="0" w:name="_GoBack"/>
+      <w:bookmarkEnd w:id="0"/>
+      <w:r>
+        <w:rPr>
+          <w:rFonts w:hint="eastAsia"/>
+          <w:sz w:val="22"/>
+          <w:highlight w:val="lightGray"/>
+        </w:rPr>
+        <w:t>：</w:t>
       </w:r>
       <w:r>
         <w:rPr>
@@ -82,7 +129,46 @@
           <w:rFonts w:hint="eastAsia"/>
           <w:sz w:val="22"/>
         </w:rPr>
-        <w:t>第二天：鼠标检测还是有问题</w:t>
+        <w:t>2</w:t>
+      </w:r>
+      <w:r>
+        <w:rPr>
+          <w:sz w:val="22"/>
+        </w:rPr>
+        <w:t>018</w:t>
+      </w:r>
+      <w:r>
+        <w:rPr>
+          <w:rFonts w:hint="eastAsia"/>
+          <w:sz w:val="22"/>
+        </w:rPr>
+        <w:t>-</w:t>
+      </w:r>
+      <w:r>
+        <w:rPr>
+          <w:sz w:val="22"/>
+        </w:rPr>
+        <w:t>4</w:t>
+      </w:r>
+      <w:r>
+        <w:rPr>
+          <w:rFonts w:hint="eastAsia"/>
+          <w:sz w:val="22"/>
+        </w:rPr>
+        <w:t>-</w:t>
+      </w:r>
+      <w:r>
+        <w:rPr>
+          <w:sz w:val="22"/>
+        </w:rPr>
+        <w:t>3</w:t>
+      </w:r>
+      <w:r>
+        <w:rPr>
+          <w:rFonts w:hint="eastAsia"/>
+          <w:sz w:val="22"/>
+        </w:rPr>
+        <w:t>：鼠标检测还是有问题</w:t>
       </w:r>
       <w:r>
         <w:rPr>
@@ -96,7 +182,6 @@
       <w:pPr>
         <w:ind w:firstLine="420"/>
         <w:rPr>
-          <w:rFonts w:hint="eastAsia"/>
           <w:sz w:val="22"/>
         </w:rPr>
       </w:pPr>
@@ -152,6 +237,80 @@
           <w:sz w:val="22"/>
         </w:rPr>
         <w:t>鼠标点击也做好了，接下来应该就是生成地雷了</w:t>
+      </w:r>
+    </w:p>
+    <w:p>
+      <w:pPr>
+        <w:ind w:firstLine="420"/>
+        <w:rPr>
+          <w:rFonts w:hint="eastAsia"/>
+          <w:sz w:val="22"/>
+        </w:rPr>
+      </w:pPr>
+      <w:r>
+        <w:rPr>
+          <w:sz w:val="22"/>
+        </w:rPr>
+        <w:t>2018</w:t>
+      </w:r>
+      <w:r>
+        <w:rPr>
+          <w:rFonts w:hint="eastAsia"/>
+          <w:sz w:val="22"/>
+        </w:rPr>
+        <w:t>-</w:t>
+      </w:r>
+      <w:r>
+        <w:rPr>
+          <w:sz w:val="22"/>
+        </w:rPr>
+        <w:t>3</w:t>
+      </w:r>
+      <w:r>
+        <w:rPr>
+          <w:rFonts w:hint="eastAsia"/>
+          <w:sz w:val="22"/>
+        </w:rPr>
+        <w:t>-</w:t>
+      </w:r>
+      <w:r>
+        <w:rPr>
+          <w:sz w:val="22"/>
+        </w:rPr>
+        <w:t xml:space="preserve">6 </w:t>
+      </w:r>
+      <w:r>
+        <w:rPr>
+          <w:rFonts w:hint="eastAsia"/>
+          <w:sz w:val="22"/>
+        </w:rPr>
+        <w:t>凌晨</w:t>
+      </w:r>
+      <w:r>
+        <w:rPr>
+          <w:sz w:val="22"/>
+        </w:rPr>
+        <w:t>1</w:t>
+      </w:r>
+      <w:r>
+        <w:rPr>
+          <w:rFonts w:hint="eastAsia"/>
+          <w:sz w:val="22"/>
+        </w:rPr>
+        <w:t>：5</w:t>
+      </w:r>
+      <w:r>
+        <w:rPr>
+          <w:sz w:val="22"/>
+        </w:rPr>
+        <w:t>0</w:t>
+      </w:r>
+      <w:r>
+        <w:rPr>
+          <w:rFonts w:hint="eastAsia"/>
+          <w:sz w:val="22"/>
+        </w:rPr>
+        <w:t>更新：地雷也建好了，左键点击地雷后作出的反应也弄好了。就差左键点击的生成数字和扩展安全区了。还有右键点击的旗子问号什么的也没做</w:t>
       </w:r>
     </w:p>
     <w:p>
@@ -198,53 +357,10 @@
       <w:r>
         <w:rPr>
           <w:rFonts w:hint="eastAsia"/>
-          <w:color w:val="D0CECE" w:themeColor="background2" w:themeShade="E6"/>
-          <w:sz w:val="22"/>
-        </w:rPr>
-        <w:t>检测鼠标点击事件，让被点击的小方块做出反应。</w:t>
-      </w:r>
-    </w:p>
-    <w:p>
-      <w:pPr>
-        <w:pStyle w:val="a3"/>
-        <w:numPr>
-          <w:ilvl w:val="0"/>
-          <w:numId w:val="2"/>
-        </w:numPr>
-        <w:ind w:firstLineChars="0"/>
-        <w:rPr>
-          <w:sz w:val="22"/>
-        </w:rPr>
-      </w:pPr>
-      <w:r>
-        <w:rPr>
-          <w:rFonts w:hint="eastAsia"/>
-          <w:sz w:val="22"/>
-        </w:rPr>
-        <w:t>PS制作左键点击的正常和炸的图片、右键的旗子和问号。</w:t>
-      </w:r>
-    </w:p>
-    <w:p>
-      <w:pPr>
-        <w:pStyle w:val="a3"/>
-        <w:numPr>
-          <w:ilvl w:val="0"/>
-          <w:numId w:val="2"/>
-        </w:numPr>
-        <w:ind w:firstLineChars="0"/>
-        <w:rPr>
-          <w:sz w:val="22"/>
-        </w:rPr>
-      </w:pPr>
-      <w:r>
-        <w:rPr>
-          <w:rFonts w:hint="eastAsia"/>
-          <w:sz w:val="22"/>
-        </w:rPr>
-        <w:t>继承地雷类。让雷区生出地雷。</w:t>
-      </w:r>
-      <w:bookmarkStart w:id="0" w:name="_GoBack"/>
-      <w:bookmarkEnd w:id="0"/>
+          <w:sz w:val="22"/>
+        </w:rPr>
+        <w:t>PS制作右键的旗子和问号。</w:t>
+      </w:r>
     </w:p>
     <w:p>
       <w:pPr>

--- a/说明文档/开发日志.docx
+++ b/说明文档/开发日志.docx
@@ -85,322 +85,348 @@
         </w:rPr>
         <w:t>2</w:t>
       </w:r>
+      <w:r>
+        <w:rPr>
+          <w:rFonts w:hint="eastAsia"/>
+          <w:sz w:val="22"/>
+          <w:highlight w:val="lightGray"/>
+        </w:rPr>
+        <w:t>：</w:t>
+      </w:r>
+      <w:r>
+        <w:rPr>
+          <w:rFonts w:hint="eastAsia"/>
+          <w:sz w:val="22"/>
+        </w:rPr>
+        <w:t>主屏幕</w:t>
+      </w:r>
+      <w:r>
+        <w:rPr>
+          <w:rFonts w:hint="eastAsia"/>
+          <w:sz w:val="22"/>
+        </w:rPr>
+        <w:t>以及</w:t>
+      </w:r>
+      <w:r>
+        <w:rPr>
+          <w:rFonts w:hint="eastAsia"/>
+          <w:sz w:val="22"/>
+        </w:rPr>
+        <w:t>雷区以及地雷们都已经做好了。</w:t>
+      </w:r>
+    </w:p>
+    <w:p>
+      <w:pPr>
+        <w:ind w:firstLine="420"/>
+        <w:rPr>
+          <w:sz w:val="22"/>
+        </w:rPr>
+      </w:pPr>
+      <w:r>
+        <w:rPr>
+          <w:rFonts w:hint="eastAsia"/>
+          <w:sz w:val="22"/>
+        </w:rPr>
+        <w:t>2</w:t>
+      </w:r>
+      <w:r>
+        <w:rPr>
+          <w:sz w:val="22"/>
+        </w:rPr>
+        <w:t>018</w:t>
+      </w:r>
+      <w:r>
+        <w:rPr>
+          <w:rFonts w:hint="eastAsia"/>
+          <w:sz w:val="22"/>
+        </w:rPr>
+        <w:t>-</w:t>
+      </w:r>
+      <w:r>
+        <w:rPr>
+          <w:sz w:val="22"/>
+        </w:rPr>
+        <w:t>4</w:t>
+      </w:r>
+      <w:r>
+        <w:rPr>
+          <w:rFonts w:hint="eastAsia"/>
+          <w:sz w:val="22"/>
+        </w:rPr>
+        <w:t>-</w:t>
+      </w:r>
+      <w:r>
+        <w:rPr>
+          <w:sz w:val="22"/>
+        </w:rPr>
+        <w:t>3</w:t>
+      </w:r>
+      <w:r>
+        <w:rPr>
+          <w:rFonts w:hint="eastAsia"/>
+          <w:sz w:val="22"/>
+        </w:rPr>
+        <w:t>：鼠标检测还是有问题</w:t>
+      </w:r>
+      <w:r>
+        <w:rPr>
+          <w:rFonts w:hint="eastAsia"/>
+          <w:sz w:val="22"/>
+        </w:rPr>
+        <w:t>，买了一本pygame的书，到时候看看吧。</w:t>
+      </w:r>
+    </w:p>
+    <w:p>
+      <w:pPr>
+        <w:ind w:firstLine="420"/>
+        <w:rPr>
+          <w:sz w:val="22"/>
+        </w:rPr>
+      </w:pPr>
+      <w:r>
+        <w:rPr>
+          <w:sz w:val="22"/>
+        </w:rPr>
+        <w:t>2018</w:t>
+      </w:r>
+      <w:r>
+        <w:rPr>
+          <w:rFonts w:hint="eastAsia"/>
+          <w:sz w:val="22"/>
+        </w:rPr>
+        <w:t>-</w:t>
+      </w:r>
+      <w:r>
+        <w:rPr>
+          <w:sz w:val="22"/>
+        </w:rPr>
+        <w:t>4</w:t>
+      </w:r>
+      <w:r>
+        <w:rPr>
+          <w:rFonts w:hint="eastAsia"/>
+          <w:sz w:val="22"/>
+        </w:rPr>
+        <w:t>-</w:t>
+      </w:r>
+      <w:r>
+        <w:rPr>
+          <w:sz w:val="22"/>
+        </w:rPr>
+        <w:t>5</w:t>
+      </w:r>
+      <w:r>
+        <w:rPr>
+          <w:rFonts w:hint="eastAsia"/>
+          <w:sz w:val="22"/>
+        </w:rPr>
+        <w:t>：鼠标检测搞定了，用的是坐标的方法，没有用到Group</w:t>
+      </w:r>
+      <w:r>
+        <w:rPr>
+          <w:rFonts w:hint="eastAsia"/>
+          <w:sz w:val="22"/>
+        </w:rPr>
+        <w:t>。</w:t>
+      </w:r>
+      <w:r>
+        <w:rPr>
+          <w:rFonts w:hint="eastAsia"/>
+          <w:sz w:val="22"/>
+        </w:rPr>
+        <w:t>鼠标点击也做好了，接下来应该就是生成地雷了</w:t>
+      </w:r>
+    </w:p>
+    <w:p>
+      <w:pPr>
+        <w:ind w:firstLine="420"/>
+        <w:rPr>
+          <w:sz w:val="22"/>
+        </w:rPr>
+      </w:pPr>
+      <w:r>
+        <w:rPr>
+          <w:sz w:val="22"/>
+        </w:rPr>
+        <w:t>2018</w:t>
+      </w:r>
+      <w:r>
+        <w:rPr>
+          <w:rFonts w:hint="eastAsia"/>
+          <w:sz w:val="22"/>
+        </w:rPr>
+        <w:t>-</w:t>
+      </w:r>
+      <w:r>
+        <w:rPr>
+          <w:sz w:val="22"/>
+        </w:rPr>
+        <w:t>4</w:t>
+      </w:r>
+      <w:r>
+        <w:rPr>
+          <w:rFonts w:hint="eastAsia"/>
+          <w:sz w:val="22"/>
+        </w:rPr>
+        <w:t>-</w:t>
+      </w:r>
+      <w:r>
+        <w:rPr>
+          <w:sz w:val="22"/>
+        </w:rPr>
+        <w:t xml:space="preserve">6 </w:t>
+      </w:r>
+      <w:r>
+        <w:rPr>
+          <w:rFonts w:hint="eastAsia"/>
+          <w:sz w:val="22"/>
+        </w:rPr>
+        <w:t>凌晨</w:t>
+      </w:r>
+      <w:r>
+        <w:rPr>
+          <w:sz w:val="22"/>
+        </w:rPr>
+        <w:t>1</w:t>
+      </w:r>
+      <w:r>
+        <w:rPr>
+          <w:rFonts w:hint="eastAsia"/>
+          <w:sz w:val="22"/>
+        </w:rPr>
+        <w:t>：5</w:t>
+      </w:r>
+      <w:r>
+        <w:rPr>
+          <w:sz w:val="22"/>
+        </w:rPr>
+        <w:t>0</w:t>
+      </w:r>
+      <w:r>
+        <w:rPr>
+          <w:rFonts w:hint="eastAsia"/>
+          <w:sz w:val="22"/>
+        </w:rPr>
+        <w:t>更新：地雷也建好了，左键点击地雷后作出的反应也弄好了。就差左键点击的生成数字和扩展安全区了。还有右键点击的旗子问号什么的也没做</w:t>
+      </w:r>
+    </w:p>
+    <w:p>
+      <w:pPr>
+        <w:ind w:firstLine="420"/>
+        <w:rPr>
+          <w:rFonts w:hint="eastAsia"/>
+          <w:sz w:val="22"/>
+        </w:rPr>
+      </w:pPr>
+      <w:r>
+        <w:rPr>
+          <w:rFonts w:hint="eastAsia"/>
+          <w:sz w:val="22"/>
+        </w:rPr>
+        <w:t>2</w:t>
+      </w:r>
+      <w:r>
+        <w:rPr>
+          <w:sz w:val="22"/>
+        </w:rPr>
+        <w:t>018</w:t>
+      </w:r>
+      <w:r>
+        <w:rPr>
+          <w:rFonts w:hint="eastAsia"/>
+          <w:sz w:val="22"/>
+        </w:rPr>
+        <w:t>-</w:t>
+      </w:r>
+      <w:r>
+        <w:rPr>
+          <w:sz w:val="22"/>
+        </w:rPr>
+        <w:t>4-6</w:t>
+      </w:r>
+      <w:r>
+        <w:rPr>
+          <w:rFonts w:hint="eastAsia"/>
+          <w:sz w:val="22"/>
+        </w:rPr>
+        <w:t>：基本功能已实现。</w:t>
+      </w:r>
       <w:bookmarkStart w:id="0" w:name="_GoBack"/>
       <w:bookmarkEnd w:id="0"/>
-      <w:r>
-        <w:rPr>
-          <w:rFonts w:hint="eastAsia"/>
-          <w:sz w:val="22"/>
-          <w:highlight w:val="lightGray"/>
-        </w:rPr>
-        <w:t>：</w:t>
-      </w:r>
-      <w:r>
-        <w:rPr>
-          <w:rFonts w:hint="eastAsia"/>
-          <w:sz w:val="22"/>
-        </w:rPr>
-        <w:t>主屏幕</w:t>
-      </w:r>
-      <w:r>
-        <w:rPr>
-          <w:rFonts w:hint="eastAsia"/>
-          <w:sz w:val="22"/>
-        </w:rPr>
-        <w:t>以及</w:t>
-      </w:r>
-      <w:r>
-        <w:rPr>
-          <w:rFonts w:hint="eastAsia"/>
-          <w:sz w:val="22"/>
-        </w:rPr>
-        <w:t>雷区以及地雷们都已经做好了。</w:t>
-      </w:r>
     </w:p>
     <w:p>
       <w:pPr>
-        <w:ind w:firstLine="420"/>
-        <w:rPr>
-          <w:sz w:val="22"/>
-        </w:rPr>
-      </w:pPr>
-      <w:r>
-        <w:rPr>
-          <w:rFonts w:hint="eastAsia"/>
-          <w:sz w:val="22"/>
-        </w:rPr>
-        <w:t>2</w:t>
-      </w:r>
-      <w:r>
-        <w:rPr>
-          <w:sz w:val="22"/>
-        </w:rPr>
-        <w:t>018</w:t>
-      </w:r>
-      <w:r>
-        <w:rPr>
-          <w:rFonts w:hint="eastAsia"/>
-          <w:sz w:val="22"/>
-        </w:rPr>
-        <w:t>-</w:t>
-      </w:r>
-      <w:r>
-        <w:rPr>
-          <w:sz w:val="22"/>
-        </w:rPr>
-        <w:t>4</w:t>
-      </w:r>
-      <w:r>
-        <w:rPr>
-          <w:rFonts w:hint="eastAsia"/>
-          <w:sz w:val="22"/>
-        </w:rPr>
-        <w:t>-</w:t>
-      </w:r>
-      <w:r>
-        <w:rPr>
-          <w:sz w:val="22"/>
-        </w:rPr>
-        <w:t>3</w:t>
-      </w:r>
-      <w:r>
-        <w:rPr>
-          <w:rFonts w:hint="eastAsia"/>
-          <w:sz w:val="22"/>
-        </w:rPr>
-        <w:t>：鼠标检测还是有问题</w:t>
-      </w:r>
-      <w:r>
-        <w:rPr>
-          <w:rFonts w:hint="eastAsia"/>
-          <w:sz w:val="22"/>
-        </w:rPr>
-        <w:t>，买了一本pygame的书，到时候看看吧。</w:t>
+        <w:pStyle w:val="2"/>
+        <w:rPr>
+          <w:rFonts w:hint="eastAsia"/>
+          <w:sz w:val="36"/>
+        </w:rPr>
+      </w:pPr>
+      <w:r>
+        <w:rPr>
+          <w:rFonts w:hint="eastAsia"/>
+          <w:sz w:val="36"/>
+        </w:rPr>
+        <w:t>下一步计划</w:t>
+      </w:r>
+      <w:r>
+        <w:rPr>
+          <w:rFonts w:hint="eastAsia"/>
+          <w:sz w:val="36"/>
+        </w:rPr>
+        <w:t>：</w:t>
       </w:r>
     </w:p>
     <w:p>
       <w:pPr>
-        <w:ind w:firstLine="420"/>
-        <w:rPr>
-          <w:sz w:val="22"/>
-        </w:rPr>
-      </w:pPr>
-      <w:r>
-        <w:rPr>
-          <w:sz w:val="22"/>
-        </w:rPr>
-        <w:t>2018</w:t>
-      </w:r>
-      <w:r>
-        <w:rPr>
-          <w:rFonts w:hint="eastAsia"/>
-          <w:sz w:val="22"/>
-        </w:rPr>
-        <w:t>-</w:t>
-      </w:r>
-      <w:r>
-        <w:rPr>
-          <w:sz w:val="22"/>
-        </w:rPr>
-        <w:t>4</w:t>
-      </w:r>
-      <w:r>
-        <w:rPr>
-          <w:rFonts w:hint="eastAsia"/>
-          <w:sz w:val="22"/>
-        </w:rPr>
-        <w:t>-</w:t>
-      </w:r>
-      <w:r>
-        <w:rPr>
-          <w:sz w:val="22"/>
-        </w:rPr>
-        <w:t>5</w:t>
-      </w:r>
-      <w:r>
-        <w:rPr>
-          <w:rFonts w:hint="eastAsia"/>
-          <w:sz w:val="22"/>
-        </w:rPr>
-        <w:t>：鼠标检测搞定了，用的是坐标的方法，没有用到Group</w:t>
-      </w:r>
-      <w:r>
-        <w:rPr>
-          <w:rFonts w:hint="eastAsia"/>
-          <w:sz w:val="22"/>
-        </w:rPr>
-        <w:t>。</w:t>
-      </w:r>
-      <w:r>
-        <w:rPr>
-          <w:rFonts w:hint="eastAsia"/>
-          <w:sz w:val="22"/>
-        </w:rPr>
-        <w:t>鼠标点击也做好了，接下来应该就是生成地雷了</w:t>
+        <w:ind w:firstLineChars="200" w:firstLine="440"/>
+        <w:rPr>
+          <w:sz w:val="22"/>
+        </w:rPr>
+      </w:pPr>
+      <w:r>
+        <w:rPr>
+          <w:sz w:val="22"/>
+        </w:rPr>
+        <w:t>1、F5重新开始游戏，现在是直接重新开始程序</w:t>
       </w:r>
     </w:p>
     <w:p>
       <w:pPr>
-        <w:ind w:firstLine="420"/>
-        <w:rPr>
-          <w:rFonts w:hint="eastAsia"/>
-          <w:sz w:val="22"/>
-        </w:rPr>
-      </w:pPr>
-      <w:r>
-        <w:rPr>
-          <w:sz w:val="22"/>
-        </w:rPr>
-        <w:t>2018</w:t>
-      </w:r>
-      <w:r>
-        <w:rPr>
-          <w:rFonts w:hint="eastAsia"/>
-          <w:sz w:val="22"/>
-        </w:rPr>
-        <w:t>-</w:t>
-      </w:r>
-      <w:r>
-        <w:rPr>
-          <w:sz w:val="22"/>
-        </w:rPr>
-        <w:t>3</w:t>
-      </w:r>
-      <w:r>
-        <w:rPr>
-          <w:rFonts w:hint="eastAsia"/>
-          <w:sz w:val="22"/>
-        </w:rPr>
-        <w:t>-</w:t>
-      </w:r>
-      <w:r>
-        <w:rPr>
-          <w:sz w:val="22"/>
-        </w:rPr>
-        <w:t xml:space="preserve">6 </w:t>
-      </w:r>
-      <w:r>
-        <w:rPr>
-          <w:rFonts w:hint="eastAsia"/>
-          <w:sz w:val="22"/>
-        </w:rPr>
-        <w:t>凌晨</w:t>
-      </w:r>
-      <w:r>
-        <w:rPr>
-          <w:sz w:val="22"/>
-        </w:rPr>
-        <w:t>1</w:t>
-      </w:r>
-      <w:r>
-        <w:rPr>
-          <w:rFonts w:hint="eastAsia"/>
-          <w:sz w:val="22"/>
-        </w:rPr>
-        <w:t>：5</w:t>
-      </w:r>
-      <w:r>
-        <w:rPr>
-          <w:sz w:val="22"/>
-        </w:rPr>
-        <w:t>0</w:t>
-      </w:r>
-      <w:r>
-        <w:rPr>
-          <w:rFonts w:hint="eastAsia"/>
-          <w:sz w:val="22"/>
-        </w:rPr>
-        <w:t>更新：地雷也建好了，左键点击地雷后作出的反应也弄好了。就差左键点击的生成数字和扩展安全区了。还有右键点击的旗子问号什么的也没做</w:t>
+        <w:ind w:firstLineChars="200" w:firstLine="440"/>
+        <w:rPr>
+          <w:sz w:val="22"/>
+        </w:rPr>
+      </w:pPr>
+      <w:r>
+        <w:rPr>
+          <w:sz w:val="22"/>
+        </w:rPr>
+        <w:t>2、胜利以后该干什么？</w:t>
       </w:r>
     </w:p>
     <w:p>
       <w:pPr>
-        <w:rPr>
-          <w:sz w:val="22"/>
-        </w:rPr>
-      </w:pPr>
+        <w:ind w:firstLineChars="200" w:firstLine="440"/>
+        <w:rPr>
+          <w:rFonts w:hint="eastAsia"/>
+          <w:sz w:val="22"/>
+        </w:rPr>
+      </w:pPr>
+      <w:r>
+        <w:rPr>
+          <w:sz w:val="22"/>
+        </w:rPr>
+        <w:t>3、记录窗口没有做</w:t>
+      </w:r>
     </w:p>
     <w:p>
       <w:pPr>
-        <w:pStyle w:val="2"/>
-        <w:rPr>
-          <w:sz w:val="36"/>
-        </w:rPr>
-      </w:pPr>
-      <w:r>
-        <w:rPr>
-          <w:rFonts w:hint="eastAsia"/>
-          <w:sz w:val="36"/>
-        </w:rPr>
-        <w:t>下一步计划</w:t>
-      </w:r>
-      <w:r>
-        <w:rPr>
-          <w:rFonts w:hint="eastAsia"/>
-          <w:sz w:val="36"/>
-        </w:rPr>
-        <w:t>：</w:t>
-      </w:r>
-    </w:p>
-    <w:p>
-      <w:pPr>
-        <w:pStyle w:val="a3"/>
-        <w:numPr>
-          <w:ilvl w:val="0"/>
-          <w:numId w:val="2"/>
-        </w:numPr>
-        <w:ind w:firstLineChars="0"/>
-        <w:rPr>
-          <w:sz w:val="22"/>
-        </w:rPr>
-      </w:pPr>
-      <w:r>
-        <w:rPr>
-          <w:rFonts w:hint="eastAsia"/>
-          <w:sz w:val="22"/>
-        </w:rPr>
-        <w:t>PS制作右键的旗子和问号。</w:t>
-      </w:r>
-    </w:p>
-    <w:p>
-      <w:pPr>
-        <w:pStyle w:val="a3"/>
-        <w:numPr>
-          <w:ilvl w:val="0"/>
-          <w:numId w:val="2"/>
-        </w:numPr>
-        <w:ind w:firstLineChars="0"/>
-        <w:rPr>
-          <w:sz w:val="22"/>
-        </w:rPr>
-      </w:pPr>
-      <w:r>
-        <w:rPr>
-          <w:rFonts w:hint="eastAsia"/>
-          <w:sz w:val="22"/>
-        </w:rPr>
-        <w:t>左键点击如果没有地雷则标上数字，如果有地雷就炸。</w:t>
-      </w:r>
-    </w:p>
-    <w:p>
-      <w:pPr>
-        <w:pStyle w:val="a3"/>
-        <w:numPr>
-          <w:ilvl w:val="0"/>
-          <w:numId w:val="2"/>
-        </w:numPr>
-        <w:ind w:firstLineChars="0"/>
-        <w:rPr>
-          <w:sz w:val="22"/>
-        </w:rPr>
-      </w:pPr>
-      <w:r>
-        <w:rPr>
-          <w:rFonts w:hint="eastAsia"/>
-          <w:sz w:val="22"/>
-        </w:rPr>
-        <w:t>右键点击放上旗子或者问号。</w:t>
-      </w:r>
+        <w:rPr>
+          <w:rFonts w:hint="eastAsia"/>
+          <w:sz w:val="22"/>
+        </w:rPr>
+      </w:pPr>
     </w:p>
     <w:sectPr>
       <w:pgSz w:w="11906" w:h="16838"/>

--- a/说明文档/开发日志.docx
+++ b/说明文档/开发日志.docx
@@ -314,7 +314,6 @@
       <w:pPr>
         <w:ind w:firstLine="420"/>
         <w:rPr>
-          <w:rFonts w:hint="eastAsia"/>
           <w:sz w:val="22"/>
         </w:rPr>
       </w:pPr>
@@ -349,36 +348,145 @@
           <w:rFonts w:hint="eastAsia"/>
           <w:sz w:val="22"/>
         </w:rPr>
-        <w:t>：基本功能已实现。</w:t>
+        <w:t>：基本功能已实现</w:t>
+      </w:r>
+    </w:p>
+    <w:p>
+      <w:pPr>
+        <w:ind w:firstLine="420"/>
+        <w:rPr>
+          <w:sz w:val="22"/>
+        </w:rPr>
+      </w:pPr>
+      <w:r>
+        <w:rPr>
+          <w:sz w:val="22"/>
+        </w:rPr>
+        <w:t>2018</w:t>
+      </w:r>
+      <w:r>
+        <w:rPr>
+          <w:rFonts w:hint="eastAsia"/>
+          <w:sz w:val="22"/>
+        </w:rPr>
+        <w:t>-</w:t>
+      </w:r>
+      <w:r>
+        <w:rPr>
+          <w:sz w:val="22"/>
+        </w:rPr>
+        <w:t>4</w:t>
+      </w:r>
+      <w:r>
+        <w:rPr>
+          <w:rFonts w:hint="eastAsia"/>
+          <w:sz w:val="22"/>
+        </w:rPr>
+        <w:t>-</w:t>
+      </w:r>
+      <w:r>
+        <w:rPr>
+          <w:sz w:val="22"/>
+        </w:rPr>
+        <w:t>7</w:t>
+      </w:r>
+      <w:r>
+        <w:rPr>
+          <w:rFonts w:hint="eastAsia"/>
+          <w:sz w:val="22"/>
+        </w:rPr>
+        <w:t>：游戏胜利检测已做好</w:t>
+      </w:r>
+      <w:r>
+        <w:rPr>
+          <w:rFonts w:hint="eastAsia"/>
+          <w:sz w:val="22"/>
+        </w:rPr>
+        <w:t>。</w:t>
+      </w:r>
+    </w:p>
+    <w:p>
+      <w:pPr>
+        <w:pStyle w:val="2"/>
+        <w:rPr>
+          <w:sz w:val="36"/>
+        </w:rPr>
+      </w:pPr>
+      <w:r>
+        <w:rPr>
+          <w:rFonts w:hint="eastAsia"/>
+          <w:sz w:val="36"/>
+        </w:rPr>
+        <w:t>下一步计划</w:t>
+      </w:r>
+      <w:r>
+        <w:rPr>
+          <w:rFonts w:hint="eastAsia"/>
+          <w:sz w:val="36"/>
+        </w:rPr>
+        <w:t>：</w:t>
+      </w:r>
+    </w:p>
+    <w:p>
+      <w:pPr>
+        <w:ind w:firstLineChars="200" w:firstLine="440"/>
+        <w:rPr>
+          <w:sz w:val="22"/>
+        </w:rPr>
+      </w:pPr>
+      <w:r>
+        <w:rPr>
+          <w:sz w:val="22"/>
+        </w:rPr>
+        <w:t>1、F5重新开始游戏，现在是直接重新开始程序</w:t>
+      </w:r>
+    </w:p>
+    <w:p>
+      <w:pPr>
+        <w:ind w:firstLineChars="200" w:firstLine="440"/>
+        <w:rPr>
+          <w:sz w:val="22"/>
+        </w:rPr>
+      </w:pPr>
+      <w:r>
+        <w:rPr>
+          <w:sz w:val="22"/>
+        </w:rPr>
+        <w:t>2、胜利以后该干什么？</w:t>
+      </w:r>
+    </w:p>
+    <w:p>
+      <w:pPr>
+        <w:ind w:firstLineChars="200" w:firstLine="440"/>
+        <w:rPr>
+          <w:rFonts w:hint="eastAsia"/>
+          <w:sz w:val="22"/>
+        </w:rPr>
+      </w:pPr>
+      <w:r>
+        <w:rPr>
+          <w:sz w:val="22"/>
+        </w:rPr>
+        <w:tab/>
+      </w:r>
+      <w:r>
+        <w:rPr>
+          <w:sz w:val="22"/>
+        </w:rPr>
+        <w:tab/>
+      </w:r>
+      <w:r>
+        <w:rPr>
+          <w:rFonts w:hint="eastAsia"/>
+          <w:sz w:val="22"/>
+        </w:rPr>
+        <w:t>播放一个动画</w:t>
       </w:r>
       <w:bookmarkStart w:id="0" w:name="_GoBack"/>
       <w:bookmarkEnd w:id="0"/>
     </w:p>
     <w:p>
       <w:pPr>
-        <w:pStyle w:val="2"/>
-        <w:rPr>
-          <w:rFonts w:hint="eastAsia"/>
-          <w:sz w:val="36"/>
-        </w:rPr>
-      </w:pPr>
-      <w:r>
-        <w:rPr>
-          <w:rFonts w:hint="eastAsia"/>
-          <w:sz w:val="36"/>
-        </w:rPr>
-        <w:t>下一步计划</w:t>
-      </w:r>
-      <w:r>
-        <w:rPr>
-          <w:rFonts w:hint="eastAsia"/>
-          <w:sz w:val="36"/>
-        </w:rPr>
-        <w:t>：</w:t>
-      </w:r>
-    </w:p>
-    <w:p>
-      <w:pPr>
         <w:ind w:firstLineChars="200" w:firstLine="440"/>
         <w:rPr>
           <w:sz w:val="22"/>
@@ -388,42 +496,12 @@
         <w:rPr>
           <w:sz w:val="22"/>
         </w:rPr>
-        <w:t>1、F5重新开始游戏，现在是直接重新开始程序</w:t>
-      </w:r>
-    </w:p>
-    <w:p>
-      <w:pPr>
-        <w:ind w:firstLineChars="200" w:firstLine="440"/>
-        <w:rPr>
-          <w:sz w:val="22"/>
-        </w:rPr>
-      </w:pPr>
-      <w:r>
-        <w:rPr>
-          <w:sz w:val="22"/>
-        </w:rPr>
-        <w:t>2、胜利以后该干什么？</w:t>
-      </w:r>
-    </w:p>
-    <w:p>
-      <w:pPr>
-        <w:ind w:firstLineChars="200" w:firstLine="440"/>
-        <w:rPr>
-          <w:rFonts w:hint="eastAsia"/>
-          <w:sz w:val="22"/>
-        </w:rPr>
-      </w:pPr>
-      <w:r>
-        <w:rPr>
-          <w:sz w:val="22"/>
-        </w:rPr>
         <w:t>3、记录窗口没有做</w:t>
       </w:r>
     </w:p>
     <w:p>
       <w:pPr>
         <w:rPr>
-          <w:rFonts w:hint="eastAsia"/>
           <w:sz w:val="22"/>
         </w:rPr>
       </w:pPr>

--- a/说明文档/开发日志.docx
+++ b/说明文档/开发日志.docx
@@ -173,7 +173,23 @@
           <w:rFonts w:hint="eastAsia"/>
           <w:sz w:val="22"/>
         </w:rPr>
-        <w:t>，买了一本pygame的书，到时候看看吧。</w:t>
+        <w:t>，买了一本</w:t>
+      </w:r>
+      <w:proofErr w:type="spellStart"/>
+      <w:r>
+        <w:rPr>
+          <w:rFonts w:hint="eastAsia"/>
+          <w:sz w:val="22"/>
+        </w:rPr>
+        <w:t>pygame</w:t>
+      </w:r>
+      <w:proofErr w:type="spellEnd"/>
+      <w:r>
+        <w:rPr>
+          <w:rFonts w:hint="eastAsia"/>
+          <w:sz w:val="22"/>
+        </w:rPr>
+        <w:t>的书，到时候看看吧。</w:t>
       </w:r>
     </w:p>
     <w:p>
@@ -220,7 +236,23 @@
           <w:rFonts w:hint="eastAsia"/>
           <w:sz w:val="22"/>
         </w:rPr>
-        <w:t>：鼠标检测搞定了，用的是坐标的方法，没有用到Group</w:t>
+        <w:t>：鼠标</w:t>
+      </w:r>
+      <w:proofErr w:type="gramStart"/>
+      <w:r>
+        <w:rPr>
+          <w:rFonts w:hint="eastAsia"/>
+          <w:sz w:val="22"/>
+        </w:rPr>
+        <w:t>检测搞</w:t>
+      </w:r>
+      <w:proofErr w:type="gramEnd"/>
+      <w:r>
+        <w:rPr>
+          <w:rFonts w:hint="eastAsia"/>
+          <w:sz w:val="22"/>
+        </w:rPr>
+        <w:t>定了，用的是坐标的方法，没有用到Group</w:t>
       </w:r>
       <w:r>
         <w:rPr>
@@ -407,96 +439,390 @@
     </w:p>
     <w:p>
       <w:pPr>
-        <w:pStyle w:val="2"/>
-        <w:rPr>
-          <w:sz w:val="36"/>
-        </w:rPr>
-      </w:pPr>
-      <w:r>
-        <w:rPr>
-          <w:rFonts w:hint="eastAsia"/>
-          <w:sz w:val="36"/>
-        </w:rPr>
-        <w:t>下一步计划</w:t>
-      </w:r>
-      <w:r>
-        <w:rPr>
-          <w:rFonts w:hint="eastAsia"/>
-          <w:sz w:val="36"/>
+        <w:ind w:firstLine="420"/>
+        <w:rPr>
+          <w:sz w:val="22"/>
+        </w:rPr>
+      </w:pPr>
+      <w:r>
+        <w:rPr>
+          <w:rFonts w:hint="eastAsia"/>
+          <w:sz w:val="22"/>
+        </w:rPr>
+        <w:t>2</w:t>
+      </w:r>
+      <w:r>
+        <w:rPr>
+          <w:sz w:val="22"/>
+        </w:rPr>
+        <w:t>018</w:t>
+      </w:r>
+      <w:r>
+        <w:rPr>
+          <w:rFonts w:hint="eastAsia"/>
+          <w:sz w:val="22"/>
+        </w:rPr>
+        <w:t>-</w:t>
+      </w:r>
+      <w:r>
+        <w:rPr>
+          <w:sz w:val="22"/>
+        </w:rPr>
+        <w:t>6</w:t>
+      </w:r>
+      <w:r>
+        <w:rPr>
+          <w:rFonts w:hint="eastAsia"/>
+          <w:sz w:val="22"/>
+        </w:rPr>
+        <w:t>-</w:t>
+      </w:r>
+      <w:r>
+        <w:rPr>
+          <w:sz w:val="22"/>
+        </w:rPr>
+        <w:t>12</w:t>
+      </w:r>
+      <w:r>
+        <w:rPr>
+          <w:rFonts w:hint="eastAsia"/>
+          <w:sz w:val="22"/>
         </w:rPr>
         <w:t>：</w:t>
       </w:r>
     </w:p>
     <w:p>
       <w:pPr>
-        <w:ind w:firstLineChars="200" w:firstLine="440"/>
-        <w:rPr>
-          <w:sz w:val="22"/>
-        </w:rPr>
-      </w:pPr>
-      <w:r>
-        <w:rPr>
-          <w:sz w:val="22"/>
-        </w:rPr>
-        <w:t>1、F5重新开始游戏，现在是直接重新开始程序</w:t>
-      </w:r>
+        <w:ind w:firstLine="420"/>
+        <w:rPr>
+          <w:sz w:val="22"/>
+        </w:rPr>
+      </w:pPr>
+      <w:r>
+        <w:rPr>
+          <w:rFonts w:hint="eastAsia"/>
+          <w:sz w:val="22"/>
+        </w:rPr>
+        <w:t>（完成，未发现可优化项）检查游戏运行中的地雷检测是否可以优化，合并检测</w:t>
+      </w:r>
+      <w:bookmarkStart w:id="0" w:name="OLE_LINK1"/>
+      <w:bookmarkStart w:id="1" w:name="OLE_LINK2"/>
     </w:p>
     <w:p>
       <w:pPr>
-        <w:ind w:firstLineChars="200" w:firstLine="440"/>
-        <w:rPr>
-          <w:sz w:val="22"/>
-        </w:rPr>
-      </w:pPr>
-      <w:r>
-        <w:rPr>
-          <w:sz w:val="22"/>
-        </w:rPr>
-        <w:t>2、胜利以后该干什么？</w:t>
+        <w:ind w:firstLine="420"/>
+        <w:rPr>
+          <w:rFonts w:hint="eastAsia"/>
+          <w:sz w:val="22"/>
+        </w:rPr>
+      </w:pPr>
+      <w:r>
+        <w:rPr>
+          <w:rFonts w:hint="eastAsia"/>
+          <w:sz w:val="22"/>
+        </w:rPr>
+        <w:t>（</w:t>
+      </w:r>
+      <w:bookmarkEnd w:id="0"/>
+      <w:bookmarkEnd w:id="1"/>
+      <w:r>
+        <w:rPr>
+          <w:rFonts w:hint="eastAsia"/>
+          <w:sz w:val="22"/>
+        </w:rPr>
+        <w:t>失败，</w:t>
+      </w:r>
+      <w:proofErr w:type="spellStart"/>
+      <w:r>
+        <w:rPr>
+          <w:rFonts w:hint="eastAsia"/>
+          <w:sz w:val="22"/>
+        </w:rPr>
+        <w:t>multiprocess</w:t>
+      </w:r>
+      <w:proofErr w:type="spellEnd"/>
+      <w:r>
+        <w:rPr>
+          <w:rFonts w:hint="eastAsia"/>
+          <w:sz w:val="22"/>
+        </w:rPr>
+        <w:t>不兼容</w:t>
+      </w:r>
+      <w:proofErr w:type="spellStart"/>
+      <w:r>
+        <w:rPr>
+          <w:rFonts w:hint="eastAsia"/>
+          <w:sz w:val="22"/>
+        </w:rPr>
+        <w:t>pygame</w:t>
+      </w:r>
+      <w:proofErr w:type="spellEnd"/>
+      <w:r>
+        <w:rPr>
+          <w:rFonts w:hint="eastAsia"/>
+          <w:sz w:val="22"/>
+        </w:rPr>
+        <w:t>）3.多线程</w:t>
+      </w:r>
+      <w:bookmarkStart w:id="2" w:name="_GoBack"/>
+      <w:bookmarkEnd w:id="2"/>
+      <w:r>
+        <w:rPr>
+          <w:rFonts w:hint="eastAsia"/>
+          <w:sz w:val="22"/>
+        </w:rPr>
+        <w:t>处理每次点击后的地雷检测</w:t>
       </w:r>
     </w:p>
     <w:p>
       <w:pPr>
-        <w:ind w:firstLineChars="200" w:firstLine="440"/>
-        <w:rPr>
-          <w:rFonts w:hint="eastAsia"/>
-          <w:sz w:val="22"/>
-        </w:rPr>
-      </w:pPr>
-      <w:r>
-        <w:rPr>
-          <w:sz w:val="22"/>
-        </w:rPr>
-        <w:tab/>
-      </w:r>
-      <w:r>
-        <w:rPr>
-          <w:sz w:val="22"/>
-        </w:rPr>
-        <w:tab/>
-      </w:r>
-      <w:r>
-        <w:rPr>
-          <w:rFonts w:hint="eastAsia"/>
-          <w:sz w:val="22"/>
-        </w:rPr>
-        <w:t>播放一个动画</w:t>
-      </w:r>
-      <w:bookmarkStart w:id="0" w:name="_GoBack"/>
-      <w:bookmarkEnd w:id="0"/>
+        <w:pStyle w:val="2"/>
+        <w:rPr>
+          <w:rFonts w:hint="eastAsia"/>
+          <w:sz w:val="36"/>
+        </w:rPr>
+      </w:pPr>
+      <w:r>
+        <w:rPr>
+          <w:rFonts w:hint="eastAsia"/>
+          <w:sz w:val="36"/>
+        </w:rPr>
+        <w:t>下一步计划：</w:t>
+      </w:r>
     </w:p>
     <w:p>
       <w:pPr>
-        <w:ind w:firstLineChars="200" w:firstLine="440"/>
-        <w:rPr>
-          <w:sz w:val="22"/>
-        </w:rPr>
-      </w:pPr>
-      <w:r>
-        <w:rPr>
-          <w:sz w:val="22"/>
-        </w:rPr>
-        <w:t>3、记录窗口没有做</w:t>
+        <w:rPr>
+          <w:rFonts w:hint="eastAsia"/>
+          <w:i/>
+          <w:iCs/>
+          <w:color w:val="629755"/>
+          <w:sz w:val="22"/>
+        </w:rPr>
+      </w:pPr>
+      <w:r>
+        <w:rPr>
+          <w:rFonts w:ascii="宋体" w:eastAsia="宋体" w:hAnsi="宋体" w:cs="宋体" w:hint="eastAsia"/>
+          <w:i/>
+          <w:iCs/>
+          <w:color w:val="629755"/>
+          <w:kern w:val="0"/>
+          <w:sz w:val="22"/>
+        </w:rPr>
+        <w:t>下一步需要完成的事：</w:t>
+      </w:r>
+      <w:r>
+        <w:rPr>
+          <w:rFonts w:ascii="宋体" w:eastAsia="宋体" w:hAnsi="宋体" w:cs="宋体" w:hint="eastAsia"/>
+          <w:i/>
+          <w:iCs/>
+          <w:color w:val="629755"/>
+          <w:kern w:val="0"/>
+          <w:sz w:val="22"/>
+        </w:rPr>
+        <w:br/>
+        <w:t xml:space="preserve">    1.把选择难度界面弄漂亮点</w:t>
+      </w:r>
+      <w:r>
+        <w:rPr>
+          <w:rFonts w:ascii="宋体" w:eastAsia="宋体" w:hAnsi="宋体" w:cs="宋体" w:hint="eastAsia"/>
+          <w:i/>
+          <w:iCs/>
+          <w:color w:val="629755"/>
+          <w:kern w:val="0"/>
+          <w:sz w:val="22"/>
+        </w:rPr>
+        <w:br/>
+        <w:t xml:space="preserve">        （1）至少可以</w:t>
+      </w:r>
+      <w:proofErr w:type="gramStart"/>
+      <w:r>
+        <w:rPr>
+          <w:rFonts w:ascii="宋体" w:eastAsia="宋体" w:hAnsi="宋体" w:cs="宋体" w:hint="eastAsia"/>
+          <w:i/>
+          <w:iCs/>
+          <w:color w:val="629755"/>
+          <w:kern w:val="0"/>
+          <w:sz w:val="22"/>
+        </w:rPr>
+        <w:t>吧背景</w:t>
+      </w:r>
+      <w:proofErr w:type="gramEnd"/>
+      <w:r>
+        <w:rPr>
+          <w:rFonts w:ascii="宋体" w:eastAsia="宋体" w:hAnsi="宋体" w:cs="宋体" w:hint="eastAsia"/>
+          <w:i/>
+          <w:iCs/>
+          <w:color w:val="629755"/>
+          <w:kern w:val="0"/>
+          <w:sz w:val="22"/>
+        </w:rPr>
+        <w:t>颜色换成与主界面一样的颜色</w:t>
+      </w:r>
+      <w:r>
+        <w:rPr>
+          <w:rFonts w:hint="eastAsia"/>
+          <w:i/>
+          <w:iCs/>
+          <w:color w:val="629755"/>
+          <w:sz w:val="22"/>
+        </w:rPr>
+        <w:br/>
+        <w:t xml:space="preserve">    4.增加排行榜：</w:t>
+      </w:r>
+      <w:r>
+        <w:rPr>
+          <w:rFonts w:hint="eastAsia"/>
+          <w:i/>
+          <w:iCs/>
+          <w:color w:val="629755"/>
+          <w:sz w:val="22"/>
+        </w:rPr>
+        <w:br/>
+        <w:t xml:space="preserve">        （1）新建一个</w:t>
+      </w:r>
+      <w:proofErr w:type="spellStart"/>
+      <w:r>
+        <w:rPr>
+          <w:rFonts w:hint="eastAsia"/>
+          <w:i/>
+          <w:iCs/>
+          <w:color w:val="629755"/>
+          <w:sz w:val="22"/>
+        </w:rPr>
+        <w:t>py</w:t>
+      </w:r>
+      <w:proofErr w:type="spellEnd"/>
+      <w:r>
+        <w:rPr>
+          <w:rFonts w:hint="eastAsia"/>
+          <w:i/>
+          <w:iCs/>
+          <w:color w:val="629755"/>
+          <w:sz w:val="22"/>
+        </w:rPr>
+        <w:t>文件拿来写排行榜的程序</w:t>
+      </w:r>
+      <w:r>
+        <w:rPr>
+          <w:rFonts w:hint="eastAsia"/>
+          <w:i/>
+          <w:iCs/>
+          <w:color w:val="629755"/>
+          <w:sz w:val="22"/>
+        </w:rPr>
+        <w:br/>
+        <w:t xml:space="preserve">        （2）排行榜新增一个进程来处理，如果顺利的话届时程序会出现两个窗口</w:t>
+      </w:r>
+      <w:r>
+        <w:rPr>
+          <w:rFonts w:hint="eastAsia"/>
+          <w:i/>
+          <w:iCs/>
+          <w:color w:val="629755"/>
+          <w:sz w:val="22"/>
+        </w:rPr>
+        <w:br/>
+        <w:t xml:space="preserve">        （3）</w:t>
+      </w:r>
+      <w:proofErr w:type="gramStart"/>
+      <w:r>
+        <w:rPr>
+          <w:rFonts w:hint="eastAsia"/>
+          <w:i/>
+          <w:iCs/>
+          <w:color w:val="629755"/>
+          <w:sz w:val="22"/>
+        </w:rPr>
+        <w:t>排行榜用文件</w:t>
+      </w:r>
+      <w:proofErr w:type="gramEnd"/>
+      <w:r>
+        <w:rPr>
+          <w:rFonts w:hint="eastAsia"/>
+          <w:i/>
+          <w:iCs/>
+          <w:color w:val="629755"/>
+          <w:sz w:val="22"/>
+        </w:rPr>
+        <w:t>来储存，分三个难度，总共三个文件，每个难度之下包含：</w:t>
+      </w:r>
+      <w:r>
+        <w:rPr>
+          <w:rFonts w:hint="eastAsia"/>
+          <w:i/>
+          <w:iCs/>
+          <w:color w:val="629755"/>
+          <w:sz w:val="22"/>
+        </w:rPr>
+        <w:br/>
+        <w:t xml:space="preserve">            ①名次</w:t>
+      </w:r>
+      <w:r>
+        <w:rPr>
+          <w:rFonts w:hint="eastAsia"/>
+          <w:i/>
+          <w:iCs/>
+          <w:color w:val="629755"/>
+          <w:sz w:val="22"/>
+        </w:rPr>
+        <w:br/>
+        <w:t xml:space="preserve">            ②用时</w:t>
+      </w:r>
+      <w:r>
+        <w:rPr>
+          <w:rFonts w:hint="eastAsia"/>
+          <w:i/>
+          <w:iCs/>
+          <w:color w:val="629755"/>
+          <w:sz w:val="22"/>
+        </w:rPr>
+        <w:br/>
+        <w:t xml:space="preserve">            ③创建时间</w:t>
+      </w:r>
+      <w:r>
+        <w:rPr>
+          <w:rFonts w:hint="eastAsia"/>
+          <w:i/>
+          <w:iCs/>
+          <w:color w:val="629755"/>
+          <w:sz w:val="22"/>
+        </w:rPr>
+        <w:br/>
+        <w:t xml:space="preserve">        （4）用</w:t>
+      </w:r>
+      <w:proofErr w:type="gramStart"/>
+      <w:r>
+        <w:rPr>
+          <w:rFonts w:hint="eastAsia"/>
+          <w:i/>
+          <w:iCs/>
+          <w:color w:val="629755"/>
+          <w:sz w:val="22"/>
+        </w:rPr>
+        <w:t>列表套类来</w:t>
+      </w:r>
+      <w:proofErr w:type="gramEnd"/>
+      <w:r>
+        <w:rPr>
+          <w:rFonts w:hint="eastAsia"/>
+          <w:i/>
+          <w:iCs/>
+          <w:color w:val="629755"/>
+          <w:sz w:val="22"/>
+        </w:rPr>
+        <w:t>实现吧</w:t>
+      </w:r>
+      <w:r>
+        <w:rPr>
+          <w:rFonts w:ascii="宋体" w:eastAsia="宋体" w:hAnsi="宋体" w:cs="宋体"/>
+          <w:i/>
+          <w:iCs/>
+          <w:color w:val="629755"/>
+          <w:kern w:val="0"/>
+          <w:sz w:val="22"/>
+        </w:rPr>
+        <w:t xml:space="preserve"> </w:t>
       </w:r>
     </w:p>
     <w:p>
@@ -1190,7 +1516,6 @@
   <w:style w:type="character" w:default="1" w:styleId="a0">
     <w:name w:val="Default Paragraph Font"/>
     <w:uiPriority w:val="1"/>
-    <w:semiHidden/>
     <w:unhideWhenUsed/>
   </w:style>
   <w:style w:type="table" w:default="1" w:styleId="a1">
@@ -1315,6 +1640,57 @@
     <w:rPr>
       <w:sz w:val="18"/>
       <w:szCs w:val="18"/>
+    </w:rPr>
+  </w:style>
+  <w:style w:type="paragraph" w:styleId="HTML">
+    <w:name w:val="HTML Preformatted"/>
+    <w:basedOn w:val="a"/>
+    <w:link w:val="HTML0"/>
+    <w:uiPriority w:val="99"/>
+    <w:semiHidden/>
+    <w:unhideWhenUsed/>
+    <w:rsid w:val="00027F09"/>
+    <w:pPr>
+      <w:widowControl/>
+      <w:tabs>
+        <w:tab w:val="left" w:pos="916"/>
+        <w:tab w:val="left" w:pos="1832"/>
+        <w:tab w:val="left" w:pos="2748"/>
+        <w:tab w:val="left" w:pos="3664"/>
+        <w:tab w:val="left" w:pos="4580"/>
+        <w:tab w:val="left" w:pos="5496"/>
+        <w:tab w:val="left" w:pos="6412"/>
+        <w:tab w:val="left" w:pos="7328"/>
+        <w:tab w:val="left" w:pos="8244"/>
+        <w:tab w:val="left" w:pos="9160"/>
+        <w:tab w:val="left" w:pos="10076"/>
+        <w:tab w:val="left" w:pos="10992"/>
+        <w:tab w:val="left" w:pos="11908"/>
+        <w:tab w:val="left" w:pos="12824"/>
+        <w:tab w:val="left" w:pos="13740"/>
+        <w:tab w:val="left" w:pos="14656"/>
+      </w:tabs>
+      <w:jc w:val="left"/>
+    </w:pPr>
+    <w:rPr>
+      <w:rFonts w:ascii="宋体" w:eastAsia="宋体" w:hAnsi="宋体" w:cs="宋体"/>
+      <w:kern w:val="0"/>
+      <w:sz w:val="24"/>
+      <w:szCs w:val="24"/>
+    </w:rPr>
+  </w:style>
+  <w:style w:type="character" w:customStyle="1" w:styleId="HTML0">
+    <w:name w:val="HTML 预设格式 字符"/>
+    <w:basedOn w:val="a0"/>
+    <w:link w:val="HTML"/>
+    <w:uiPriority w:val="99"/>
+    <w:semiHidden/>
+    <w:rsid w:val="00027F09"/>
+    <w:rPr>
+      <w:rFonts w:ascii="宋体" w:eastAsia="宋体" w:hAnsi="宋体" w:cs="宋体"/>
+      <w:kern w:val="0"/>
+      <w:sz w:val="24"/>
+      <w:szCs w:val="24"/>
     </w:rPr>
   </w:style>
 </w:styles>
